--- a/TCC1/Projeto_SIS_AlexandreSilvaZabel_BrunoFerrariVicensi (1).docx
+++ b/TCC1/Projeto_SIS_AlexandreSilvaZabel_BrunoFerrariVicensi (1).docx
@@ -25,7 +25,6 @@
           <w:tcPr>
             <w:tcW w:w="9104" w:type="dxa"/>
             <w:gridSpan w:val="2"/>
-            <w:shd w:val="clear" w:color="auto" w:fill="auto"/>
           </w:tcPr>
           <w:p>
             <w:pPr>
@@ -92,7 +91,6 @@
         <w:tc>
           <w:tcPr>
             <w:tcW w:w="5387" w:type="dxa"/>
-            <w:shd w:val="clear" w:color="auto" w:fill="auto"/>
           </w:tcPr>
           <w:p>
             <w:pPr>
@@ -167,7 +165,6 @@
         <w:tc>
           <w:tcPr>
             <w:tcW w:w="3717" w:type="dxa"/>
-            <w:shd w:val="clear" w:color="auto" w:fill="auto"/>
           </w:tcPr>
           <w:p>
             <w:pPr>
@@ -224,7 +221,6 @@
         <w:tc>
           <w:tcPr>
             <w:tcW w:w="5387" w:type="dxa"/>
-            <w:shd w:val="clear" w:color="auto" w:fill="auto"/>
           </w:tcPr>
           <w:p>
             <w:pPr>
@@ -255,7 +251,6 @@
         <w:tc>
           <w:tcPr>
             <w:tcW w:w="3717" w:type="dxa"/>
-            <w:shd w:val="clear" w:color="auto" w:fill="auto"/>
           </w:tcPr>
           <w:p>
             <w:pPr>
@@ -1158,27 +1153,14 @@
       <w:r>
         <w:t xml:space="preserve">Figura </w:t>
       </w:r>
-      <w:r>
-        <w:fldChar w:fldCharType="begin"/>
-      </w:r>
-      <w:r>
-        <w:instrText xml:space="preserve"> SEQ Figura \* ARABIC </w:instrText>
-      </w:r>
-      <w:r>
-        <w:fldChar w:fldCharType="separate"/>
-      </w:r>
-      <w:r>
-        <w:rPr>
-          <w:noProof/>
-        </w:rPr>
-        <w:t>1</w:t>
-      </w:r>
-      <w:r>
-        <w:rPr>
-          <w:noProof/>
-        </w:rPr>
-        <w:fldChar w:fldCharType="end"/>
-      </w:r>
+      <w:fldSimple w:instr=" SEQ Figura \* ARABIC ">
+        <w:r>
+          <w:rPr>
+            <w:noProof/>
+          </w:rPr>
+          <w:t>1</w:t>
+        </w:r>
+      </w:fldSimple>
       <w:bookmarkEnd w:id="10"/>
       <w:r>
         <w:t xml:space="preserve"> – </w:t>
@@ -1776,27 +1758,14 @@
       <w:r>
         <w:t xml:space="preserve">Figura </w:t>
       </w:r>
-      <w:r>
-        <w:fldChar w:fldCharType="begin"/>
-      </w:r>
-      <w:r>
-        <w:instrText xml:space="preserve"> SEQ Figura \* ARABIC </w:instrText>
-      </w:r>
-      <w:r>
-        <w:fldChar w:fldCharType="separate"/>
-      </w:r>
-      <w:r>
-        <w:rPr>
-          <w:noProof/>
-        </w:rPr>
-        <w:t>2</w:t>
-      </w:r>
-      <w:r>
-        <w:rPr>
-          <w:noProof/>
-        </w:rPr>
-        <w:fldChar w:fldCharType="end"/>
-      </w:r>
+      <w:fldSimple w:instr=" SEQ Figura \* ARABIC ">
+        <w:r>
+          <w:rPr>
+            <w:noProof/>
+          </w:rPr>
+          <w:t>2</w:t>
+        </w:r>
+      </w:fldSimple>
       <w:bookmarkEnd w:id="11"/>
       <w:r>
         <w:t xml:space="preserve"> – Diagrama de fluxo do NSGA-II</w:t>
@@ -2097,27 +2066,14 @@
       <w:r>
         <w:t xml:space="preserve">Quadro </w:t>
       </w:r>
-      <w:r>
-        <w:fldChar w:fldCharType="begin"/>
-      </w:r>
-      <w:r>
-        <w:instrText xml:space="preserve"> SEQ Quadro \* ARABIC </w:instrText>
-      </w:r>
-      <w:r>
-        <w:fldChar w:fldCharType="separate"/>
-      </w:r>
-      <w:r>
-        <w:rPr>
-          <w:noProof/>
-        </w:rPr>
-        <w:t>1</w:t>
-      </w:r>
-      <w:r>
-        <w:rPr>
-          <w:noProof/>
-        </w:rPr>
-        <w:fldChar w:fldCharType="end"/>
-      </w:r>
+      <w:fldSimple w:instr=" SEQ Quadro \* ARABIC ">
+        <w:r>
+          <w:rPr>
+            <w:noProof/>
+          </w:rPr>
+          <w:t>1</w:t>
+        </w:r>
+      </w:fldSimple>
       <w:bookmarkEnd w:id="19"/>
       <w:r>
         <w:t xml:space="preserve"> </w:t>
@@ -2339,7 +2295,6 @@
         <w:tc>
           <w:tcPr>
             <w:tcW w:w="3897" w:type="dxa"/>
-            <w:shd w:val="clear" w:color="auto" w:fill="auto"/>
           </w:tcPr>
           <w:p>
             <w:pPr>
@@ -2397,7 +2352,6 @@
         <w:tc>
           <w:tcPr>
             <w:tcW w:w="991" w:type="dxa"/>
-            <w:shd w:val="clear" w:color="auto" w:fill="auto"/>
             <w:vAlign w:val="center"/>
           </w:tcPr>
           <w:p>
@@ -2518,7 +2472,6 @@
         <w:tc>
           <w:tcPr>
             <w:tcW w:w="3897" w:type="dxa"/>
-            <w:shd w:val="clear" w:color="auto" w:fill="auto"/>
           </w:tcPr>
           <w:p>
             <w:pPr>
@@ -2560,7 +2513,6 @@
         <w:tc>
           <w:tcPr>
             <w:tcW w:w="991" w:type="dxa"/>
-            <w:shd w:val="clear" w:color="auto" w:fill="auto"/>
             <w:vAlign w:val="center"/>
           </w:tcPr>
           <w:p>
@@ -2681,7 +2633,6 @@
         <w:tc>
           <w:tcPr>
             <w:tcW w:w="3897" w:type="dxa"/>
-            <w:shd w:val="clear" w:color="auto" w:fill="auto"/>
           </w:tcPr>
           <w:p>
             <w:pPr>
@@ -2723,7 +2674,6 @@
         <w:tc>
           <w:tcPr>
             <w:tcW w:w="991" w:type="dxa"/>
-            <w:shd w:val="clear" w:color="auto" w:fill="auto"/>
             <w:vAlign w:val="center"/>
           </w:tcPr>
           <w:p>
@@ -2844,7 +2794,6 @@
         <w:tc>
           <w:tcPr>
             <w:tcW w:w="3897" w:type="dxa"/>
-            <w:shd w:val="clear" w:color="auto" w:fill="auto"/>
           </w:tcPr>
           <w:p>
             <w:pPr>
@@ -2886,7 +2835,6 @@
         <w:tc>
           <w:tcPr>
             <w:tcW w:w="991" w:type="dxa"/>
-            <w:shd w:val="clear" w:color="auto" w:fill="auto"/>
             <w:vAlign w:val="center"/>
           </w:tcPr>
           <w:p>
@@ -3007,7 +2955,6 @@
         <w:tc>
           <w:tcPr>
             <w:tcW w:w="3897" w:type="dxa"/>
-            <w:shd w:val="clear" w:color="auto" w:fill="auto"/>
           </w:tcPr>
           <w:p>
             <w:pPr>
@@ -3049,7 +2996,6 @@
         <w:tc>
           <w:tcPr>
             <w:tcW w:w="991" w:type="dxa"/>
-            <w:shd w:val="clear" w:color="auto" w:fill="auto"/>
             <w:vAlign w:val="center"/>
           </w:tcPr>
           <w:p>
@@ -3177,7 +3123,6 @@
         <w:tc>
           <w:tcPr>
             <w:tcW w:w="3897" w:type="dxa"/>
-            <w:shd w:val="clear" w:color="auto" w:fill="auto"/>
           </w:tcPr>
           <w:p>
             <w:pPr>
@@ -3219,7 +3164,6 @@
         <w:tc>
           <w:tcPr>
             <w:tcW w:w="991" w:type="dxa"/>
-            <w:shd w:val="clear" w:color="auto" w:fill="auto"/>
             <w:vAlign w:val="center"/>
           </w:tcPr>
           <w:p>
@@ -3340,7 +3284,6 @@
         <w:tc>
           <w:tcPr>
             <w:tcW w:w="3897" w:type="dxa"/>
-            <w:shd w:val="clear" w:color="auto" w:fill="auto"/>
           </w:tcPr>
           <w:p>
             <w:pPr>
@@ -3382,7 +3325,6 @@
         <w:tc>
           <w:tcPr>
             <w:tcW w:w="991" w:type="dxa"/>
-            <w:shd w:val="clear" w:color="auto" w:fill="auto"/>
             <w:vAlign w:val="center"/>
           </w:tcPr>
           <w:p>
@@ -3503,7 +3445,6 @@
         <w:tc>
           <w:tcPr>
             <w:tcW w:w="3897" w:type="dxa"/>
-            <w:shd w:val="clear" w:color="auto" w:fill="auto"/>
           </w:tcPr>
           <w:p>
             <w:pPr>
@@ -3545,7 +3486,6 @@
         <w:tc>
           <w:tcPr>
             <w:tcW w:w="991" w:type="dxa"/>
-            <w:shd w:val="clear" w:color="auto" w:fill="auto"/>
             <w:vAlign w:val="center"/>
           </w:tcPr>
           <w:p>
@@ -3666,7 +3606,6 @@
         <w:tc>
           <w:tcPr>
             <w:tcW w:w="3897" w:type="dxa"/>
-            <w:shd w:val="clear" w:color="auto" w:fill="auto"/>
           </w:tcPr>
           <w:p>
             <w:pPr>
@@ -3708,7 +3647,6 @@
         <w:tc>
           <w:tcPr>
             <w:tcW w:w="991" w:type="dxa"/>
-            <w:shd w:val="clear" w:color="auto" w:fill="auto"/>
             <w:vAlign w:val="center"/>
           </w:tcPr>
           <w:p>
@@ -3904,27 +3842,14 @@
         <w:lastRenderedPageBreak/>
         <w:t xml:space="preserve">Quadro </w:t>
       </w:r>
-      <w:r>
-        <w:fldChar w:fldCharType="begin"/>
-      </w:r>
-      <w:r>
-        <w:instrText xml:space="preserve"> SEQ Quadro \* ARABIC </w:instrText>
-      </w:r>
-      <w:r>
-        <w:fldChar w:fldCharType="separate"/>
-      </w:r>
-      <w:r>
-        <w:rPr>
-          <w:noProof/>
-        </w:rPr>
-        <w:t>2</w:t>
-      </w:r>
-      <w:r>
-        <w:rPr>
-          <w:noProof/>
-        </w:rPr>
-        <w:fldChar w:fldCharType="end"/>
-      </w:r>
+      <w:fldSimple w:instr=" SEQ Quadro \* ARABIC ">
+        <w:r>
+          <w:rPr>
+            <w:noProof/>
+          </w:rPr>
+          <w:t>2</w:t>
+        </w:r>
+      </w:fldSimple>
       <w:bookmarkEnd w:id="21"/>
       <w:r>
         <w:t xml:space="preserve"> </w:t>
@@ -4014,7 +3939,6 @@
         <w:tc>
           <w:tcPr>
             <w:tcW w:w="3697" w:type="dxa"/>
-            <w:shd w:val="clear" w:color="auto" w:fill="auto"/>
             <w:vAlign w:val="center"/>
           </w:tcPr>
           <w:p>
@@ -4029,7 +3953,6 @@
         <w:tc>
           <w:tcPr>
             <w:tcW w:w="3102" w:type="dxa"/>
-            <w:shd w:val="clear" w:color="auto" w:fill="auto"/>
             <w:vAlign w:val="center"/>
           </w:tcPr>
           <w:p>
@@ -4063,7 +3986,6 @@
         <w:tc>
           <w:tcPr>
             <w:tcW w:w="3697" w:type="dxa"/>
-            <w:shd w:val="clear" w:color="auto" w:fill="auto"/>
             <w:vAlign w:val="center"/>
           </w:tcPr>
           <w:p>
@@ -4078,7 +4000,6 @@
         <w:tc>
           <w:tcPr>
             <w:tcW w:w="3102" w:type="dxa"/>
-            <w:shd w:val="clear" w:color="auto" w:fill="auto"/>
             <w:vAlign w:val="center"/>
           </w:tcPr>
           <w:p>
@@ -4109,7 +4030,6 @@
         <w:tc>
           <w:tcPr>
             <w:tcW w:w="3697" w:type="dxa"/>
-            <w:shd w:val="clear" w:color="auto" w:fill="auto"/>
             <w:vAlign w:val="center"/>
           </w:tcPr>
           <w:p>
@@ -4124,7 +4044,6 @@
         <w:tc>
           <w:tcPr>
             <w:tcW w:w="3102" w:type="dxa"/>
-            <w:shd w:val="clear" w:color="auto" w:fill="auto"/>
             <w:vAlign w:val="center"/>
           </w:tcPr>
           <w:p>
@@ -4161,7 +4080,6 @@
         <w:tc>
           <w:tcPr>
             <w:tcW w:w="3697" w:type="dxa"/>
-            <w:shd w:val="clear" w:color="auto" w:fill="auto"/>
             <w:vAlign w:val="center"/>
           </w:tcPr>
           <w:p>
@@ -4176,7 +4094,6 @@
         <w:tc>
           <w:tcPr>
             <w:tcW w:w="3102" w:type="dxa"/>
-            <w:shd w:val="clear" w:color="auto" w:fill="auto"/>
             <w:vAlign w:val="center"/>
           </w:tcPr>
           <w:p>
@@ -4908,10 +4825,7 @@
         <w:t xml:space="preserve"> (como </w:t>
       </w:r>
       <w:r>
-        <w:t>Certificado de Depósito Interbancário</w:t>
-      </w:r>
-      <w:r>
-        <w:t xml:space="preserve"> </w:t>
+        <w:t xml:space="preserve">Certificado de Depósito Interbancário </w:t>
       </w:r>
       <w:r>
         <w:t>(</w:t>
@@ -5358,6 +5272,9 @@
     <w:p>
       <w:pPr>
         <w:pStyle w:val="TF-refernciasITEM"/>
+        <w:rPr>
+          <w:lang w:val="en-US"/>
+        </w:rPr>
       </w:pPr>
       <w:r>
         <w:rPr>
@@ -5392,6 +5309,9 @@
         <w:t xml:space="preserve">. </w:t>
       </w:r>
       <w:r>
+        <w:rPr>
+          <w:lang w:val="en-US"/>
+        </w:rPr>
         <w:t>Addison-Wesley, 1989.</w:t>
       </w:r>
     </w:p>
@@ -5685,6 +5605,9 @@
     <w:p>
       <w:pPr>
         <w:pStyle w:val="TF-refernciasITEM"/>
+        <w:rPr>
+          <w:lang w:val="en-US"/>
+        </w:rPr>
       </w:pPr>
       <w:r>
         <w:rPr>
@@ -5761,12 +5684,18 @@
         <w:t>, v. 3, n. 4, p. 257–271, 1999.</w:t>
       </w:r>
       <w:r>
+        <w:rPr>
+          <w:lang w:val="en-US"/>
+        </w:rPr>
         <w:t xml:space="preserve"> </w:t>
       </w:r>
     </w:p>
     <w:p>
       <w:pPr>
         <w:pStyle w:val="TF-refernciasITEM"/>
+        <w:rPr>
+          <w:lang w:val="en-US"/>
+        </w:rPr>
       </w:pPr>
     </w:p>
     <w:sectPr>
@@ -5950,7 +5879,6 @@
       <w:tc>
         <w:tcPr>
           <w:tcW w:w="3227" w:type="dxa"/>
-          <w:shd w:val="clear" w:color="auto" w:fill="auto"/>
         </w:tcPr>
         <w:p>
           <w:pPr>
@@ -5975,7 +5903,6 @@
       <w:tc>
         <w:tcPr>
           <w:tcW w:w="4819" w:type="dxa"/>
-          <w:shd w:val="clear" w:color="auto" w:fill="auto"/>
         </w:tcPr>
         <w:p>
           <w:pPr>
@@ -6001,7 +5928,6 @@
       <w:tc>
         <w:tcPr>
           <w:tcW w:w="1166" w:type="dxa"/>
-          <w:shd w:val="clear" w:color="auto" w:fill="auto"/>
         </w:tcPr>
         <w:p>
           <w:pPr>
@@ -8007,6 +7933,7 @@
   <w:style w:type="character" w:default="1" w:styleId="Fontepargpadro">
     <w:name w:val="Default Paragraph Font"/>
     <w:uiPriority w:val="1"/>
+    <w:semiHidden/>
     <w:unhideWhenUsed/>
   </w:style>
   <w:style w:type="table" w:default="1" w:styleId="Tabelanormal">
